--- a/Topic 4/Activity 4 part 2 RCoon.docx
+++ b/Topic 4/Activity 4 part 2 RCoon.docx
@@ -72,10 +72,7 @@
         <w:jc w:val="center"/>
       </w:pPr>
       <w:r>
-        <w:t xml:space="preserve">Activity 4 Part </w:t>
-      </w:r>
-      <w:r>
-        <w:t>2: Partial Page Updates with AJAX</w:t>
+        <w:t>Activity 4 Part 2: Partial Page Updates with AJAX</w:t>
       </w:r>
     </w:p>
     <w:p>
@@ -133,6 +130,327 @@
     <w:p/>
     <w:p/>
     <w:p/>
+    <w:p>
+      <w:r>
+        <w:lastRenderedPageBreak/>
+        <w:t>Screenshots:</w:t>
+      </w:r>
+    </w:p>
+    <w:p>
+      <w:r>
+        <w:drawing>
+          <wp:inline distT="0" distB="0" distL="0" distR="0" wp14:anchorId="699E606E" wp14:editId="24BB8161">
+            <wp:extent cx="5943600" cy="2865755"/>
+            <wp:effectExtent l="0" t="0" r="0" b="0"/>
+            <wp:docPr id="1574123301" name="Picture 1" descr="A screenshot of a computer&#10;&#10;Description automatically generated"/>
+            <wp:cNvGraphicFramePr>
+              <a:graphicFrameLocks xmlns:a="http://schemas.openxmlformats.org/drawingml/2006/main" noChangeAspect="1"/>
+            </wp:cNvGraphicFramePr>
+            <a:graphic xmlns:a="http://schemas.openxmlformats.org/drawingml/2006/main">
+              <a:graphicData uri="http://schemas.openxmlformats.org/drawingml/2006/picture">
+                <pic:pic xmlns:pic="http://schemas.openxmlformats.org/drawingml/2006/picture">
+                  <pic:nvPicPr>
+                    <pic:cNvPr id="1574123301" name="Picture 1" descr="A screenshot of a computer&#10;&#10;Description automatically generated"/>
+                    <pic:cNvPicPr/>
+                  </pic:nvPicPr>
+                  <pic:blipFill>
+                    <a:blip r:embed="rId4"/>
+                    <a:stretch>
+                      <a:fillRect/>
+                    </a:stretch>
+                  </pic:blipFill>
+                  <pic:spPr>
+                    <a:xfrm>
+                      <a:off x="0" y="0"/>
+                      <a:ext cx="5943600" cy="2865755"/>
+                    </a:xfrm>
+                    <a:prstGeom prst="rect">
+                      <a:avLst/>
+                    </a:prstGeom>
+                  </pic:spPr>
+                </pic:pic>
+              </a:graphicData>
+            </a:graphic>
+          </wp:inline>
+        </w:drawing>
+      </w:r>
+    </w:p>
+    <w:p>
+      <w:r>
+        <w:t>Here we demonstrate a simple list view from our customer</w:t>
+      </w:r>
+      <w:r>
+        <w:t xml:space="preserve"> controller.</w:t>
+      </w:r>
+    </w:p>
+    <w:p>
+      <w:r>
+        <w:drawing>
+          <wp:inline distT="0" distB="0" distL="0" distR="0" wp14:anchorId="226EFDD3" wp14:editId="1C57A262">
+            <wp:extent cx="5943600" cy="2938780"/>
+            <wp:effectExtent l="0" t="0" r="0" b="0"/>
+            <wp:docPr id="1925552542" name="Picture 1" descr="A screenshot of a computer&#10;&#10;Description automatically generated with medium confidence"/>
+            <wp:cNvGraphicFramePr>
+              <a:graphicFrameLocks xmlns:a="http://schemas.openxmlformats.org/drawingml/2006/main" noChangeAspect="1"/>
+            </wp:cNvGraphicFramePr>
+            <a:graphic xmlns:a="http://schemas.openxmlformats.org/drawingml/2006/main">
+              <a:graphicData uri="http://schemas.openxmlformats.org/drawingml/2006/picture">
+                <pic:pic xmlns:pic="http://schemas.openxmlformats.org/drawingml/2006/picture">
+                  <pic:nvPicPr>
+                    <pic:cNvPr id="1925552542" name="Picture 1" descr="A screenshot of a computer&#10;&#10;Description automatically generated with medium confidence"/>
+                    <pic:cNvPicPr/>
+                  </pic:nvPicPr>
+                  <pic:blipFill>
+                    <a:blip r:embed="rId5"/>
+                    <a:stretch>
+                      <a:fillRect/>
+                    </a:stretch>
+                  </pic:blipFill>
+                  <pic:spPr>
+                    <a:xfrm>
+                      <a:off x="0" y="0"/>
+                      <a:ext cx="5943600" cy="2938780"/>
+                    </a:xfrm>
+                    <a:prstGeom prst="rect">
+                      <a:avLst/>
+                    </a:prstGeom>
+                  </pic:spPr>
+                </pic:pic>
+              </a:graphicData>
+            </a:graphic>
+          </wp:inline>
+        </w:drawing>
+      </w:r>
+    </w:p>
+    <w:p>
+      <w:r>
+        <w:t>Here we edited the Customer view to include radio boxes to where the user can select one and view the customer information.</w:t>
+      </w:r>
+    </w:p>
+    <w:p>
+      <w:r>
+        <w:lastRenderedPageBreak/>
+        <w:drawing>
+          <wp:inline distT="0" distB="0" distL="0" distR="0" wp14:anchorId="6782E4EF" wp14:editId="2395A4A7">
+            <wp:extent cx="5639587" cy="3353268"/>
+            <wp:effectExtent l="0" t="0" r="0" b="0"/>
+            <wp:docPr id="1892380058" name="Picture 1" descr="A screenshot of a computer&#10;&#10;Description automatically generated"/>
+            <wp:cNvGraphicFramePr>
+              <a:graphicFrameLocks xmlns:a="http://schemas.openxmlformats.org/drawingml/2006/main" noChangeAspect="1"/>
+            </wp:cNvGraphicFramePr>
+            <a:graphic xmlns:a="http://schemas.openxmlformats.org/drawingml/2006/main">
+              <a:graphicData uri="http://schemas.openxmlformats.org/drawingml/2006/picture">
+                <pic:pic xmlns:pic="http://schemas.openxmlformats.org/drawingml/2006/picture">
+                  <pic:nvPicPr>
+                    <pic:cNvPr id="1892380058" name="Picture 1" descr="A screenshot of a computer&#10;&#10;Description automatically generated"/>
+                    <pic:cNvPicPr/>
+                  </pic:nvPicPr>
+                  <pic:blipFill>
+                    <a:blip r:embed="rId6"/>
+                    <a:stretch>
+                      <a:fillRect/>
+                    </a:stretch>
+                  </pic:blipFill>
+                  <pic:spPr>
+                    <a:xfrm>
+                      <a:off x="0" y="0"/>
+                      <a:ext cx="5639587" cy="3353268"/>
+                    </a:xfrm>
+                    <a:prstGeom prst="rect">
+                      <a:avLst/>
+                    </a:prstGeom>
+                  </pic:spPr>
+                </pic:pic>
+              </a:graphicData>
+            </a:graphic>
+          </wp:inline>
+        </w:drawing>
+      </w:r>
+    </w:p>
+    <w:p>
+      <w:r>
+        <w:t xml:space="preserve">Here we added another function for the </w:t>
+      </w:r>
+      <w:proofErr w:type="spellStart"/>
+      <w:r>
+        <w:t>ShowOnePerson</w:t>
+      </w:r>
+      <w:proofErr w:type="spellEnd"/>
+      <w:r>
+        <w:t xml:space="preserve"> view for the user to select one customer from the radio list and have their information shown in a new view.</w:t>
+      </w:r>
+    </w:p>
+    <w:p>
+      <w:r>
+        <w:lastRenderedPageBreak/>
+        <w:drawing>
+          <wp:inline distT="0" distB="0" distL="0" distR="0" wp14:anchorId="38093EFA" wp14:editId="46C87CF9">
+            <wp:extent cx="5943600" cy="4855210"/>
+            <wp:effectExtent l="0" t="0" r="0" b="2540"/>
+            <wp:docPr id="1964612860" name="Picture 1" descr="A screenshot of a computer&#10;&#10;Description automatically generated"/>
+            <wp:cNvGraphicFramePr>
+              <a:graphicFrameLocks xmlns:a="http://schemas.openxmlformats.org/drawingml/2006/main" noChangeAspect="1"/>
+            </wp:cNvGraphicFramePr>
+            <a:graphic xmlns:a="http://schemas.openxmlformats.org/drawingml/2006/main">
+              <a:graphicData uri="http://schemas.openxmlformats.org/drawingml/2006/picture">
+                <pic:pic xmlns:pic="http://schemas.openxmlformats.org/drawingml/2006/picture">
+                  <pic:nvPicPr>
+                    <pic:cNvPr id="1964612860" name="Picture 1" descr="A screenshot of a computer&#10;&#10;Description automatically generated"/>
+                    <pic:cNvPicPr/>
+                  </pic:nvPicPr>
+                  <pic:blipFill>
+                    <a:blip r:embed="rId7"/>
+                    <a:stretch>
+                      <a:fillRect/>
+                    </a:stretch>
+                  </pic:blipFill>
+                  <pic:spPr>
+                    <a:xfrm>
+                      <a:off x="0" y="0"/>
+                      <a:ext cx="5943600" cy="4855210"/>
+                    </a:xfrm>
+                    <a:prstGeom prst="rect">
+                      <a:avLst/>
+                    </a:prstGeom>
+                  </pic:spPr>
+                </pic:pic>
+              </a:graphicData>
+            </a:graphic>
+          </wp:inline>
+        </w:drawing>
+      </w:r>
+    </w:p>
+    <w:p>
+      <w:r>
+        <w:t>Here we went through the site.js and used ajax to get the</w:t>
+      </w:r>
+      <w:r>
+        <w:t xml:space="preserve"> information based on the radio button selected, and place that customer information into the customer information area.</w:t>
+      </w:r>
+    </w:p>
+    <w:p>
+      <w:r>
+        <w:lastRenderedPageBreak/>
+        <w:drawing>
+          <wp:inline distT="0" distB="0" distL="0" distR="0" wp14:anchorId="466D8C93" wp14:editId="73B6B106">
+            <wp:extent cx="5715798" cy="6335009"/>
+            <wp:effectExtent l="0" t="0" r="0" b="8890"/>
+            <wp:docPr id="1220658362" name="Picture 1" descr="A screenshot of a computer&#10;&#10;Description automatically generated with medium confidence"/>
+            <wp:cNvGraphicFramePr>
+              <a:graphicFrameLocks xmlns:a="http://schemas.openxmlformats.org/drawingml/2006/main" noChangeAspect="1"/>
+            </wp:cNvGraphicFramePr>
+            <a:graphic xmlns:a="http://schemas.openxmlformats.org/drawingml/2006/main">
+              <a:graphicData uri="http://schemas.openxmlformats.org/drawingml/2006/picture">
+                <pic:pic xmlns:pic="http://schemas.openxmlformats.org/drawingml/2006/picture">
+                  <pic:nvPicPr>
+                    <pic:cNvPr id="1220658362" name="Picture 1" descr="A screenshot of a computer&#10;&#10;Description automatically generated with medium confidence"/>
+                    <pic:cNvPicPr/>
+                  </pic:nvPicPr>
+                  <pic:blipFill>
+                    <a:blip r:embed="rId8"/>
+                    <a:stretch>
+                      <a:fillRect/>
+                    </a:stretch>
+                  </pic:blipFill>
+                  <pic:spPr>
+                    <a:xfrm>
+                      <a:off x="0" y="0"/>
+                      <a:ext cx="5715798" cy="6335009"/>
+                    </a:xfrm>
+                    <a:prstGeom prst="rect">
+                      <a:avLst/>
+                    </a:prstGeom>
+                  </pic:spPr>
+                </pic:pic>
+              </a:graphicData>
+            </a:graphic>
+          </wp:inline>
+        </w:drawing>
+      </w:r>
+    </w:p>
+    <w:p>
+      <w:r>
+        <w:t xml:space="preserve">Here we are showing that the page is only partially refreshing </w:t>
+      </w:r>
+      <w:proofErr w:type="gramStart"/>
+      <w:r>
+        <w:t>rather</w:t>
+      </w:r>
+      <w:proofErr w:type="gramEnd"/>
+      <w:r>
+        <w:t xml:space="preserve"> the whole page.</w:t>
+      </w:r>
+    </w:p>
+    <w:p>
+      <w:r>
+        <w:lastRenderedPageBreak/>
+        <w:drawing>
+          <wp:inline distT="0" distB="0" distL="0" distR="0" wp14:anchorId="423D875A" wp14:editId="3B008510">
+            <wp:extent cx="5943600" cy="2551430"/>
+            <wp:effectExtent l="0" t="0" r="0" b="1270"/>
+            <wp:docPr id="1136792538" name="Picture 1" descr="A screenshot of a computer&#10;&#10;Description automatically generated with medium confidence"/>
+            <wp:cNvGraphicFramePr>
+              <a:graphicFrameLocks xmlns:a="http://schemas.openxmlformats.org/drawingml/2006/main" noChangeAspect="1"/>
+            </wp:cNvGraphicFramePr>
+            <a:graphic xmlns:a="http://schemas.openxmlformats.org/drawingml/2006/main">
+              <a:graphicData uri="http://schemas.openxmlformats.org/drawingml/2006/picture">
+                <pic:pic xmlns:pic="http://schemas.openxmlformats.org/drawingml/2006/picture">
+                  <pic:nvPicPr>
+                    <pic:cNvPr id="1136792538" name="Picture 1" descr="A screenshot of a computer&#10;&#10;Description automatically generated with medium confidence"/>
+                    <pic:cNvPicPr/>
+                  </pic:nvPicPr>
+                  <pic:blipFill>
+                    <a:blip r:embed="rId9"/>
+                    <a:stretch>
+                      <a:fillRect/>
+                    </a:stretch>
+                  </pic:blipFill>
+                  <pic:spPr>
+                    <a:xfrm>
+                      <a:off x="0" y="0"/>
+                      <a:ext cx="5943600" cy="2551430"/>
+                    </a:xfrm>
+                    <a:prstGeom prst="rect">
+                      <a:avLst/>
+                    </a:prstGeom>
+                  </pic:spPr>
+                </pic:pic>
+              </a:graphicData>
+            </a:graphic>
+          </wp:inline>
+        </w:drawing>
+      </w:r>
+    </w:p>
+    <w:p>
+      <w:r>
+        <w:t xml:space="preserve">Here we added to the </w:t>
+      </w:r>
+      <w:r>
+        <w:t>site.js file to</w:t>
+      </w:r>
+      <w:r>
+        <w:t xml:space="preserve"> partially</w:t>
+      </w:r>
+      <w:r>
+        <w:t xml:space="preserve"> update the customer information each time a different radio box was selected and show the information in the customer </w:t>
+      </w:r>
+      <w:r>
+        <w:t xml:space="preserve">information area through the </w:t>
+      </w:r>
+      <w:proofErr w:type="spellStart"/>
+      <w:r>
+        <w:t>doCustomerUpdate</w:t>
+      </w:r>
+      <w:proofErr w:type="spellEnd"/>
+      <w:r>
+        <w:t xml:space="preserve"> function.</w:t>
+      </w:r>
+    </w:p>
+    <w:p>
+      <w:r>
+        <w:t>Summary of Key Concepts:</w:t>
+      </w:r>
+    </w:p>
     <w:p/>
     <w:sectPr>
       <w:pgSz w:w="12240" w:h="15840"/>

--- a/Topic 4/Activity 4 part 2 RCoon.docx
+++ b/Topic 4/Activity 4 part 2 RCoon.docx
@@ -138,6 +138,9 @@
     </w:p>
     <w:p>
       <w:r>
+        <w:rPr>
+          <w:noProof/>
+        </w:rPr>
         <w:drawing>
           <wp:inline distT="0" distB="0" distL="0" distR="0" wp14:anchorId="699E606E" wp14:editId="24BB8161">
             <wp:extent cx="5943600" cy="2865755"/>
@@ -185,6 +188,9 @@
     </w:p>
     <w:p>
       <w:r>
+        <w:rPr>
+          <w:noProof/>
+        </w:rPr>
         <w:drawing>
           <wp:inline distT="0" distB="0" distL="0" distR="0" wp14:anchorId="226EFDD3" wp14:editId="1C57A262">
             <wp:extent cx="5943600" cy="2938780"/>
@@ -229,6 +235,9 @@
     </w:p>
     <w:p>
       <w:r>
+        <w:rPr>
+          <w:noProof/>
+        </w:rPr>
         <w:lastRenderedPageBreak/>
         <w:drawing>
           <wp:inline distT="0" distB="0" distL="0" distR="0" wp14:anchorId="6782E4EF" wp14:editId="2395A4A7">
@@ -282,6 +291,9 @@
     </w:p>
     <w:p>
       <w:r>
+        <w:rPr>
+          <w:noProof/>
+        </w:rPr>
         <w:lastRenderedPageBreak/>
         <w:drawing>
           <wp:inline distT="0" distB="0" distL="0" distR="0" wp14:anchorId="38093EFA" wp14:editId="46C87CF9">
@@ -330,6 +342,9 @@
     </w:p>
     <w:p>
       <w:r>
+        <w:rPr>
+          <w:noProof/>
+        </w:rPr>
         <w:lastRenderedPageBreak/>
         <w:drawing>
           <wp:inline distT="0" distB="0" distL="0" distR="0" wp14:anchorId="466D8C93" wp14:editId="73B6B106">
@@ -383,6 +398,9 @@
     </w:p>
     <w:p>
       <w:r>
+        <w:rPr>
+          <w:noProof/>
+        </w:rPr>
         <w:lastRenderedPageBreak/>
         <w:drawing>
           <wp:inline distT="0" distB="0" distL="0" distR="0" wp14:anchorId="423D875A" wp14:editId="3B008510">
@@ -451,7 +469,31 @@
         <w:t>Summary of Key Concepts:</w:t>
       </w:r>
     </w:p>
-    <w:p/>
+    <w:p>
+      <w:r>
+        <w:t xml:space="preserve">In this part of the activity we learnt how to build Razer forms and utilize </w:t>
+      </w:r>
+      <w:r>
+        <w:t>AJAX with an ASP&gt;NET core web app. W</w:t>
+      </w:r>
+      <w:r>
+        <w:t xml:space="preserve">e first made a simple customer list with basic HTML. We then added some JavaScript to manipulate the HTML look of the page and enabled AJAX to help with the partial page updates. With this we can choose what is updated upon a button press </w:t>
+      </w:r>
+      <w:r>
+        <w:t xml:space="preserve">which was seen by adding the current </w:t>
+      </w:r>
+      <w:proofErr w:type="spellStart"/>
+      <w:r>
+        <w:t>DateTime</w:t>
+      </w:r>
+      <w:proofErr w:type="spellEnd"/>
+      <w:r>
+        <w:t xml:space="preserve"> to each of the views shown. The partial page we used was the actual customer information that was selected from the radio </w:t>
+      </w:r>
+      <w:r>
+        <w:t>box choices.</w:t>
+      </w:r>
+    </w:p>
     <w:sectPr>
       <w:pgSz w:w="12240" w:h="15840"/>
       <w:pgMar w:top="1440" w:right="1440" w:bottom="1440" w:left="1440" w:header="720" w:footer="720" w:gutter="0"/>
